--- a/Document.docx
+++ b/Document.docx
@@ -2,10 +2,18 @@
 <file path=word/document.xml><?xml version="1.0" encoding="utf-8"?>
 <w:document xmlns:wpc="http://schemas.microsoft.com/office/word/2010/wordprocessingCanvas" xmlns:mc="http://schemas.openxmlformats.org/markup-compatibility/2006" xmlns:o="urn:schemas-microsoft-com:office:office" xmlns:r="http://schemas.openxmlformats.org/officeDocument/2006/relationships" xmlns:m="http://schemas.openxmlformats.org/officeDocument/2006/math" xmlns:v="urn:schemas-microsoft-com:vml" xmlns:wp14="http://schemas.microsoft.com/office/word/2010/wordprocessingDrawing" xmlns:wp="http://schemas.openxmlformats.org/drawingml/2006/wordprocessingDrawing" xmlns:w10="urn:schemas-microsoft-com:office:word" xmlns:w="http://schemas.openxmlformats.org/wordprocessingml/2006/main" xmlns:w14="http://schemas.microsoft.com/office/word/2010/wordml" xmlns:w15="http://schemas.microsoft.com/office/word/2012/wordml" xmlns:wpg="http://schemas.microsoft.com/office/word/2010/wordprocessingGroup" xmlns:wpi="http://schemas.microsoft.com/office/word/2010/wordprocessingInk" xmlns:wne="http://schemas.microsoft.com/office/word/2006/wordml" xmlns:wps="http://schemas.microsoft.com/office/word/2010/wordprocessingShape" xmlns:w16se="http://schemas.microsoft.com/office/word/2015/wordml/symex" xmlns:w16cid="http://schemas.microsoft.com/office/word/2016/wordml/cid" xmlns:w16="http://schemas.microsoft.com/office/word/2018/wordml" xmlns:w16cex="http://schemas.microsoft.com/office/word/2018/wordml/cex" xmlns:w16sdtdh="http://schemas.microsoft.com/office/word/2020/wordml/sdtdatahash" xmlns:w16sdtfl="http://schemas.microsoft.com/office/word/2024/wordml/sdtformatlock" mc:Ignorable="w14 w15 wp14 w16se w16cid w16 w16cex w16sdtdh w16sdtfl">
   <w:body>
-    <w:p xmlns:wp14="http://schemas.microsoft.com/office/word/2010/wordml" wp14:paraId="2C078E63" wp14:textId="75DE3F6D">
+    <w:p xmlns:wp14="http://schemas.microsoft.com/office/word/2010/wordml" wp14:paraId="2C078E63" wp14:textId="6366CED8">
       <w:r>
         <w:rPr/>
-        <w:t>This is a test</w:t>
+        <w:t xml:space="preserve">This is a </w:t>
+      </w:r>
+      <w:r>
+        <w:rPr/>
+        <w:t xml:space="preserve">different </w:t>
+      </w:r>
+      <w:r>
+        <w:rPr/>
+        <w:t>test</w:t>
       </w:r>
     </w:p>
     <w:sectPr>

--- a/Document.docx
+++ b/Document.docx
@@ -2,14 +2,18 @@
 <file path=word/document.xml><?xml version="1.0" encoding="utf-8"?>
 <w:document xmlns:wpc="http://schemas.microsoft.com/office/word/2010/wordprocessingCanvas" xmlns:mc="http://schemas.openxmlformats.org/markup-compatibility/2006" xmlns:o="urn:schemas-microsoft-com:office:office" xmlns:r="http://schemas.openxmlformats.org/officeDocument/2006/relationships" xmlns:m="http://schemas.openxmlformats.org/officeDocument/2006/math" xmlns:v="urn:schemas-microsoft-com:vml" xmlns:wp14="http://schemas.microsoft.com/office/word/2010/wordprocessingDrawing" xmlns:wp="http://schemas.openxmlformats.org/drawingml/2006/wordprocessingDrawing" xmlns:w10="urn:schemas-microsoft-com:office:word" xmlns:w="http://schemas.openxmlformats.org/wordprocessingml/2006/main" xmlns:w14="http://schemas.microsoft.com/office/word/2010/wordml" xmlns:w15="http://schemas.microsoft.com/office/word/2012/wordml" xmlns:wpg="http://schemas.microsoft.com/office/word/2010/wordprocessingGroup" xmlns:wpi="http://schemas.microsoft.com/office/word/2010/wordprocessingInk" xmlns:wne="http://schemas.microsoft.com/office/word/2006/wordml" xmlns:wps="http://schemas.microsoft.com/office/word/2010/wordprocessingShape" xmlns:w16se="http://schemas.microsoft.com/office/word/2015/wordml/symex" xmlns:w16cid="http://schemas.microsoft.com/office/word/2016/wordml/cid" xmlns:w16="http://schemas.microsoft.com/office/word/2018/wordml" xmlns:w16cex="http://schemas.microsoft.com/office/word/2018/wordml/cex" xmlns:w16sdtdh="http://schemas.microsoft.com/office/word/2020/wordml/sdtdatahash" xmlns:w16sdtfl="http://schemas.microsoft.com/office/word/2024/wordml/sdtformatlock" mc:Ignorable="w14 w15 wp14 w16se w16cid w16 w16cex w16sdtdh w16sdtfl">
   <w:body>
-    <w:p xmlns:wp14="http://schemas.microsoft.com/office/word/2010/wordml" wp14:paraId="2C078E63" wp14:textId="6366CED8">
+    <w:p xmlns:wp14="http://schemas.microsoft.com/office/word/2010/wordml" wp14:paraId="2C078E63" wp14:textId="0465E790">
       <w:r>
         <w:rPr/>
-        <w:t xml:space="preserve">This is a </w:t>
+        <w:t xml:space="preserve">This is </w:t>
       </w:r>
       <w:r>
         <w:rPr/>
-        <w:t xml:space="preserve">different </w:t>
+        <w:t>the last</w:t>
+      </w:r>
+      <w:r>
+        <w:rPr/>
+        <w:t xml:space="preserve"> </w:t>
       </w:r>
       <w:r>
         <w:rPr/>

--- a/Document.docx
+++ b/Document.docx
@@ -2,14 +2,22 @@
 <file path=word/document.xml><?xml version="1.0" encoding="utf-8"?>
 <w:document xmlns:wpc="http://schemas.microsoft.com/office/word/2010/wordprocessingCanvas" xmlns:mc="http://schemas.openxmlformats.org/markup-compatibility/2006" xmlns:o="urn:schemas-microsoft-com:office:office" xmlns:r="http://schemas.openxmlformats.org/officeDocument/2006/relationships" xmlns:m="http://schemas.openxmlformats.org/officeDocument/2006/math" xmlns:v="urn:schemas-microsoft-com:vml" xmlns:wp14="http://schemas.microsoft.com/office/word/2010/wordprocessingDrawing" xmlns:wp="http://schemas.openxmlformats.org/drawingml/2006/wordprocessingDrawing" xmlns:w10="urn:schemas-microsoft-com:office:word" xmlns:w="http://schemas.openxmlformats.org/wordprocessingml/2006/main" xmlns:w14="http://schemas.microsoft.com/office/word/2010/wordml" xmlns:w15="http://schemas.microsoft.com/office/word/2012/wordml" xmlns:wpg="http://schemas.microsoft.com/office/word/2010/wordprocessingGroup" xmlns:wpi="http://schemas.microsoft.com/office/word/2010/wordprocessingInk" xmlns:wne="http://schemas.microsoft.com/office/word/2006/wordml" xmlns:wps="http://schemas.microsoft.com/office/word/2010/wordprocessingShape" xmlns:w16se="http://schemas.microsoft.com/office/word/2015/wordml/symex" xmlns:w16cid="http://schemas.microsoft.com/office/word/2016/wordml/cid" xmlns:w16="http://schemas.microsoft.com/office/word/2018/wordml" xmlns:w16cex="http://schemas.microsoft.com/office/word/2018/wordml/cex" xmlns:w16sdtdh="http://schemas.microsoft.com/office/word/2020/wordml/sdtdatahash" xmlns:w16sdtfl="http://schemas.microsoft.com/office/word/2024/wordml/sdtformatlock" mc:Ignorable="w14 w15 wp14 w16se w16cid w16 w16cex w16sdtdh w16sdtfl">
   <w:body>
-    <w:p xmlns:wp14="http://schemas.microsoft.com/office/word/2010/wordml" wp14:paraId="2C078E63" wp14:textId="0465E790">
+    <w:p xmlns:wp14="http://schemas.microsoft.com/office/word/2010/wordml" wp14:paraId="2C078E63" wp14:textId="6D29DA34">
       <w:r>
         <w:rPr/>
         <w:t xml:space="preserve">This is </w:t>
       </w:r>
       <w:r>
         <w:rPr/>
-        <w:t>the last</w:t>
+        <w:t>the</w:t>
+      </w:r>
+      <w:r>
+        <w:rPr/>
+        <w:t xml:space="preserve"> last</w:t>
+      </w:r>
+      <w:r>
+        <w:rPr/>
+        <w:t xml:space="preserve"> last</w:t>
       </w:r>
       <w:r>
         <w:rPr/>
